--- a/BDD - TDD.docx
+++ b/BDD - TDD.docx
@@ -4,6 +4,7 @@
   <w:body>
     <w:p>
       <w:pPr>
+        <w:jc w:val="both"/>
         <w:rPr>
           <w:lang w:val="en-US"/>
         </w:rPr>
@@ -58,6 +59,7 @@
     </w:p>
     <w:p>
       <w:pPr>
+        <w:jc w:val="both"/>
         <w:rPr>
           <w:b/>
           <w:lang w:val="en-US"/>
@@ -87,6 +89,7 @@
     </w:p>
     <w:p>
       <w:pPr>
+        <w:jc w:val="both"/>
         <w:rPr>
           <w:lang w:val="en-US"/>
         </w:rPr>
@@ -110,19 +113,12 @@
         <w:rPr>
           <w:lang w:val="en-US"/>
         </w:rPr>
-        <w:t>is a software development technique where automated tests are written before the code. Developers use those tests to dr</w:t>
-      </w:r>
-      <w:bookmarkStart w:id="0" w:name="_GoBack"/>
-      <w:bookmarkEnd w:id="0"/>
-      <w:r>
-        <w:rPr>
-          <w:lang w:val="en-US"/>
-        </w:rPr>
-        <w:t>ive the development.</w:t>
+        <w:t>is a software development technique where automated tests are written before the code. Developers use those tests to drive the development.</w:t>
       </w:r>
     </w:p>
     <w:p>
       <w:pPr>
+        <w:jc w:val="both"/>
         <w:rPr>
           <w:b/>
           <w:lang w:val="en-US"/>
@@ -302,6 +298,7 @@
     </w:p>
     <w:p>
       <w:pPr>
+        <w:jc w:val="both"/>
         <w:rPr>
           <w:b/>
           <w:lang w:val="en-US"/>
@@ -356,6 +353,7 @@
     </w:p>
     <w:p>
       <w:pPr>
+        <w:jc w:val="both"/>
         <w:rPr>
           <w:b/>
           <w:lang w:val="en-US"/>
@@ -436,6 +434,7 @@
     </w:p>
     <w:p>
       <w:pPr>
+        <w:jc w:val="both"/>
         <w:rPr>
           <w:b/>
           <w:lang w:val="en-US"/>
@@ -477,6 +476,7 @@
     </w:p>
     <w:p>
       <w:pPr>
+        <w:jc w:val="both"/>
         <w:rPr>
           <w:b/>
           <w:lang w:val="en-US"/>
@@ -528,6 +528,85 @@
         </w:rPr>
         <w:t>BDD.</w:t>
       </w:r>
+    </w:p>
+    <w:p>
+      <w:pPr>
+        <w:jc w:val="both"/>
+        <w:rPr>
+          <w:lang w:val="en-US"/>
+        </w:rPr>
+      </w:pPr>
+      <w:r>
+        <w:rPr>
+          <w:b/>
+          <w:lang w:val="en-US"/>
+        </w:rPr>
+        <w:t xml:space="preserve">Acceptance Criteria: </w:t>
+      </w:r>
+      <w:r>
+        <w:rPr>
+          <w:lang w:val="en-US"/>
+        </w:rPr>
+        <w:t>is set of rules which covers aspects of a system’s behavior.</w:t>
+      </w:r>
+    </w:p>
+    <w:p>
+      <w:pPr>
+        <w:jc w:val="both"/>
+        <w:rPr>
+          <w:lang w:val="en-US"/>
+        </w:rPr>
+      </w:pPr>
+      <w:r>
+        <w:rPr>
+          <w:b/>
+          <w:lang w:val="en-US"/>
+        </w:rPr>
+        <w:t xml:space="preserve">Scenario: </w:t>
+      </w:r>
+      <w:r>
+        <w:rPr>
+          <w:lang w:val="en-US"/>
+        </w:rPr>
+        <w:t>an example of a system’s behavior from one or more perspectives.</w:t>
+      </w:r>
+    </w:p>
+    <w:p>
+      <w:pPr>
+        <w:jc w:val="both"/>
+        <w:rPr>
+          <w:lang w:val="en-US"/>
+        </w:rPr>
+      </w:pPr>
+      <w:r>
+        <w:rPr>
+          <w:b/>
+          <w:lang w:val="en-US"/>
+        </w:rPr>
+        <w:t>User Stories:</w:t>
+      </w:r>
+      <w:r>
+        <w:rPr>
+          <w:lang w:val="en-US"/>
+        </w:rPr>
+        <w:t xml:space="preserve"> are a short description of a features </w:t>
+      </w:r>
+      <w:bookmarkStart w:id="0" w:name="_GoBack"/>
+      <w:bookmarkEnd w:id="0"/>
+      <w:r>
+        <w:rPr>
+          <w:lang w:val="en-US"/>
+        </w:rPr>
+        <w:t>told from the perspective of the person who wants the functionality.</w:t>
+      </w:r>
+    </w:p>
+    <w:p>
+      <w:pPr>
+        <w:jc w:val="both"/>
+        <w:rPr>
+          <w:lang w:val="en-US"/>
+        </w:rPr>
+      </w:pPr>
     </w:p>
     <w:sectPr>
       <w:pgSz w:w="11906" w:h="16838"/>

--- a/BDD - TDD.docx
+++ b/BDD - TDD.docx
@@ -2,298 +2,536 @@
 <file path=word/document.xml><?xml version="1.0" encoding="utf-8"?>
 <w:document xmlns:wpc="http://schemas.microsoft.com/office/word/2010/wordprocessingCanvas" xmlns:cx="http://schemas.microsoft.com/office/drawing/2014/chartex" xmlns:cx1="http://schemas.microsoft.com/office/drawing/2015/9/8/chartex" xmlns:cx2="http://schemas.microsoft.com/office/drawing/2015/10/21/chartex" xmlns:cx3="http://schemas.microsoft.com/office/drawing/2016/5/9/chartex" xmlns:cx4="http://schemas.microsoft.com/office/drawing/2016/5/10/chartex" xmlns:cx5="http://schemas.microsoft.com/office/drawing/2016/5/11/chartex" xmlns:cx6="http://schemas.microsoft.com/office/drawing/2016/5/12/chartex" xmlns:cx7="http://schemas.microsoft.com/office/drawing/2016/5/13/chartex" xmlns:cx8="http://schemas.microsoft.com/office/drawing/2016/5/14/chartex" xmlns:mc="http://schemas.openxmlformats.org/markup-compatibility/2006" xmlns:aink="http://schemas.microsoft.com/office/drawing/2016/ink" xmlns:am3d="http://schemas.microsoft.com/office/drawing/2017/model3d" xmlns:o="urn:schemas-microsoft-com:office:office" xmlns:r="http://schemas.openxmlformats.org/officeDocument/2006/relationships" xmlns:m="http://schemas.openxmlformats.org/officeDocument/2006/math" xmlns:v="urn:schemas-microsoft-com:vml" xmlns:wp14="http://schemas.microsoft.com/office/word/2010/wordprocessingDrawing" xmlns:wp="http://schemas.openxmlformats.org/drawingml/2006/wordprocessingDrawing" xmlns:w10="urn:schemas-microsoft-com:office:word" xmlns:w="http://schemas.openxmlformats.org/wordprocessingml/2006/main" xmlns:w14="http://schemas.microsoft.com/office/word/2010/wordml" xmlns:w15="http://schemas.microsoft.com/office/word/2012/wordml" xmlns:w16cid="http://schemas.microsoft.com/office/word/2016/wordml/cid" xmlns:w16se="http://schemas.microsoft.com/office/word/2015/wordml/symex" xmlns:wpg="http://schemas.microsoft.com/office/word/2010/wordprocessingGroup" xmlns:wpi="http://schemas.microsoft.com/office/word/2010/wordprocessingInk" xmlns:wne="http://schemas.microsoft.com/office/word/2006/wordml" xmlns:wps="http://schemas.microsoft.com/office/word/2010/wordprocessingShape" mc:Ignorable="w14 w15 w16se w16cid wp14">
   <w:body>
+    <w:tbl>
+      <w:tblPr>
+        <w:tblW w:w="8400" w:type="dxa"/>
+        <w:tblCellMar>
+          <w:top w:w="15" w:type="dxa"/>
+          <w:left w:w="15" w:type="dxa"/>
+          <w:bottom w:w="15" w:type="dxa"/>
+          <w:right w:w="15" w:type="dxa"/>
+        </w:tblCellMar>
+        <w:tblLook w:val="04A0" w:firstRow="1" w:lastRow="0" w:firstColumn="1" w:lastColumn="0" w:noHBand="0" w:noVBand="1"/>
+      </w:tblPr>
+      <w:tblGrid>
+        <w:gridCol w:w="4143"/>
+        <w:gridCol w:w="4257"/>
+      </w:tblGrid>
+      <w:tr>
+        <w:trPr>
+          <w:tblHeader/>
+        </w:trPr>
+        <w:tc>
+          <w:tcPr>
+            <w:tcW w:w="4695" w:type="dxa"/>
+            <w:tcBorders>
+              <w:top w:val="single" w:sz="6" w:space="0" w:color="DDDDDD"/>
+              <w:left w:val="single" w:sz="6" w:space="0" w:color="DDDDDD"/>
+              <w:bottom w:val="single" w:sz="6" w:space="0" w:color="DDDDDD"/>
+              <w:right w:val="single" w:sz="6" w:space="0" w:color="DDDDDD"/>
+            </w:tcBorders>
+            <w:shd w:val="clear" w:color="auto" w:fill="D9EDF7"/>
+            <w:tcMar>
+              <w:top w:w="120" w:type="dxa"/>
+              <w:left w:w="120" w:type="dxa"/>
+              <w:bottom w:w="120" w:type="dxa"/>
+              <w:right w:w="120" w:type="dxa"/>
+            </w:tcMar>
+            <w:vAlign w:val="center"/>
+            <w:hideMark/>
+          </w:tcPr>
+          <w:p>
+            <w:pPr>
+              <w:spacing w:after="0" w:line="240" w:lineRule="auto"/>
+              <w:jc w:val="center"/>
+              <w:rPr>
+                <w:rFonts w:ascii="Times New Roman" w:eastAsia="Times New Roman" w:hAnsi="Times New Roman" w:cs="Times New Roman"/>
+                <w:b/>
+                <w:bCs/>
+                <w:sz w:val="24"/>
+                <w:szCs w:val="24"/>
+                <w:lang w:eastAsia="en-GB"/>
+              </w:rPr>
+            </w:pPr>
+            <w:r>
+              <w:rPr>
+                <w:rFonts w:ascii="Times New Roman" w:eastAsia="Times New Roman" w:hAnsi="Times New Roman" w:cs="Times New Roman"/>
+                <w:b/>
+                <w:bCs/>
+                <w:sz w:val="24"/>
+                <w:szCs w:val="24"/>
+                <w:lang w:eastAsia="en-GB"/>
+              </w:rPr>
+              <w:t>BDD</w:t>
+            </w:r>
+          </w:p>
+        </w:tc>
+        <w:tc>
+          <w:tcPr>
+            <w:tcW w:w="4680" w:type="dxa"/>
+            <w:tcBorders>
+              <w:top w:val="single" w:sz="6" w:space="0" w:color="DDDDDD"/>
+              <w:left w:val="single" w:sz="6" w:space="0" w:color="DDDDDD"/>
+              <w:bottom w:val="single" w:sz="6" w:space="0" w:color="DDDDDD"/>
+              <w:right w:val="single" w:sz="6" w:space="0" w:color="DDDDDD"/>
+            </w:tcBorders>
+            <w:shd w:val="clear" w:color="auto" w:fill="D9EDF7"/>
+            <w:tcMar>
+              <w:top w:w="120" w:type="dxa"/>
+              <w:left w:w="120" w:type="dxa"/>
+              <w:bottom w:w="120" w:type="dxa"/>
+              <w:right w:w="120" w:type="dxa"/>
+            </w:tcMar>
+            <w:vAlign w:val="center"/>
+            <w:hideMark/>
+          </w:tcPr>
+          <w:p>
+            <w:pPr>
+              <w:spacing w:after="0" w:line="240" w:lineRule="auto"/>
+              <w:jc w:val="center"/>
+              <w:rPr>
+                <w:rFonts w:ascii="Times New Roman" w:eastAsia="Times New Roman" w:hAnsi="Times New Roman" w:cs="Times New Roman"/>
+                <w:b/>
+                <w:bCs/>
+                <w:sz w:val="24"/>
+                <w:szCs w:val="24"/>
+                <w:lang w:eastAsia="en-GB"/>
+              </w:rPr>
+            </w:pPr>
+            <w:r>
+              <w:rPr>
+                <w:rFonts w:ascii="Times New Roman" w:eastAsia="Times New Roman" w:hAnsi="Times New Roman" w:cs="Times New Roman"/>
+                <w:b/>
+                <w:bCs/>
+                <w:sz w:val="24"/>
+                <w:szCs w:val="24"/>
+                <w:lang w:eastAsia="en-GB"/>
+              </w:rPr>
+              <w:t>TDD</w:t>
+            </w:r>
+          </w:p>
+        </w:tc>
+      </w:tr>
+      <w:tr>
+        <w:tc>
+          <w:tcPr>
+            <w:tcW w:w="0" w:type="auto"/>
+            <w:tcBorders>
+              <w:top w:val="nil"/>
+              <w:left w:val="single" w:sz="6" w:space="0" w:color="DDDDDD"/>
+              <w:bottom w:val="single" w:sz="6" w:space="0" w:color="DDDDDD"/>
+              <w:right w:val="single" w:sz="6" w:space="0" w:color="DDDDDD"/>
+            </w:tcBorders>
+            <w:shd w:val="clear" w:color="auto" w:fill="FFFFFF"/>
+            <w:tcMar>
+              <w:top w:w="120" w:type="dxa"/>
+              <w:left w:w="120" w:type="dxa"/>
+              <w:bottom w:w="120" w:type="dxa"/>
+              <w:right w:w="120" w:type="dxa"/>
+            </w:tcMar>
+            <w:hideMark/>
+          </w:tcPr>
+          <w:p>
+            <w:pPr>
+              <w:spacing w:after="0" w:line="240" w:lineRule="auto"/>
+              <w:jc w:val="center"/>
+              <w:rPr>
+                <w:rFonts w:ascii="Times New Roman" w:eastAsia="Times New Roman" w:hAnsi="Times New Roman" w:cs="Times New Roman"/>
+                <w:sz w:val="24"/>
+                <w:szCs w:val="24"/>
+                <w:lang w:eastAsia="en-GB"/>
+              </w:rPr>
+            </w:pPr>
+            <w:proofErr w:type="spellStart"/>
+            <w:r>
+              <w:rPr>
+                <w:rFonts w:ascii="Times New Roman" w:eastAsia="Times New Roman" w:hAnsi="Times New Roman" w:cs="Times New Roman"/>
+                <w:sz w:val="24"/>
+                <w:szCs w:val="24"/>
+                <w:lang w:eastAsia="en-GB"/>
+              </w:rPr>
+              <w:t>Behavior</w:t>
+            </w:r>
+            <w:proofErr w:type="spellEnd"/>
+            <w:r>
+              <w:rPr>
+                <w:rFonts w:ascii="Times New Roman" w:eastAsia="Times New Roman" w:hAnsi="Times New Roman" w:cs="Times New Roman"/>
+                <w:sz w:val="24"/>
+                <w:szCs w:val="24"/>
+                <w:lang w:eastAsia="en-GB"/>
+              </w:rPr>
+              <w:t xml:space="preserve"> </w:t>
+            </w:r>
+            <w:proofErr w:type="spellStart"/>
+            <w:r>
+              <w:rPr>
+                <w:rFonts w:ascii="Times New Roman" w:eastAsia="Times New Roman" w:hAnsi="Times New Roman" w:cs="Times New Roman"/>
+                <w:sz w:val="24"/>
+                <w:szCs w:val="24"/>
+                <w:lang w:eastAsia="en-GB"/>
+              </w:rPr>
+              <w:t>centered</w:t>
+            </w:r>
+            <w:proofErr w:type="spellEnd"/>
+            <w:r>
+              <w:rPr>
+                <w:rFonts w:ascii="Times New Roman" w:eastAsia="Times New Roman" w:hAnsi="Times New Roman" w:cs="Times New Roman"/>
+                <w:sz w:val="24"/>
+                <w:szCs w:val="24"/>
+                <w:lang w:eastAsia="en-GB"/>
+              </w:rPr>
+              <w:t xml:space="preserve"> development process</w:t>
+            </w:r>
+          </w:p>
+        </w:tc>
+        <w:tc>
+          <w:tcPr>
+            <w:tcW w:w="0" w:type="auto"/>
+            <w:tcBorders>
+              <w:top w:val="nil"/>
+              <w:left w:val="single" w:sz="6" w:space="0" w:color="DDDDDD"/>
+              <w:bottom w:val="single" w:sz="6" w:space="0" w:color="DDDDDD"/>
+              <w:right w:val="single" w:sz="6" w:space="0" w:color="DDDDDD"/>
+            </w:tcBorders>
+            <w:shd w:val="clear" w:color="auto" w:fill="FFFFFF"/>
+            <w:tcMar>
+              <w:top w:w="120" w:type="dxa"/>
+              <w:left w:w="120" w:type="dxa"/>
+              <w:bottom w:w="120" w:type="dxa"/>
+              <w:right w:w="120" w:type="dxa"/>
+            </w:tcMar>
+            <w:hideMark/>
+          </w:tcPr>
+          <w:p>
+            <w:pPr>
+              <w:spacing w:after="0" w:line="240" w:lineRule="auto"/>
+              <w:jc w:val="center"/>
+              <w:rPr>
+                <w:rFonts w:ascii="Times New Roman" w:eastAsia="Times New Roman" w:hAnsi="Times New Roman" w:cs="Times New Roman"/>
+                <w:sz w:val="24"/>
+                <w:szCs w:val="24"/>
+                <w:lang w:eastAsia="en-GB"/>
+              </w:rPr>
+            </w:pPr>
+            <w:r>
+              <w:rPr>
+                <w:rFonts w:ascii="Times New Roman" w:eastAsia="Times New Roman" w:hAnsi="Times New Roman" w:cs="Times New Roman"/>
+                <w:sz w:val="24"/>
+                <w:szCs w:val="24"/>
+                <w:lang w:eastAsia="en-GB"/>
+              </w:rPr>
+              <w:t xml:space="preserve">Test </w:t>
+            </w:r>
+            <w:proofErr w:type="spellStart"/>
+            <w:r>
+              <w:rPr>
+                <w:rFonts w:ascii="Times New Roman" w:eastAsia="Times New Roman" w:hAnsi="Times New Roman" w:cs="Times New Roman"/>
+                <w:sz w:val="24"/>
+                <w:szCs w:val="24"/>
+                <w:lang w:eastAsia="en-GB"/>
+              </w:rPr>
+              <w:t>centered</w:t>
+            </w:r>
+            <w:proofErr w:type="spellEnd"/>
+            <w:r>
+              <w:rPr>
+                <w:rFonts w:ascii="Times New Roman" w:eastAsia="Times New Roman" w:hAnsi="Times New Roman" w:cs="Times New Roman"/>
+                <w:sz w:val="24"/>
+                <w:szCs w:val="24"/>
+                <w:lang w:eastAsia="en-GB"/>
+              </w:rPr>
+              <w:t xml:space="preserve"> development process</w:t>
+            </w:r>
+          </w:p>
+        </w:tc>
+      </w:tr>
+      <w:tr>
+        <w:tc>
+          <w:tcPr>
+            <w:tcW w:w="0" w:type="auto"/>
+            <w:tcBorders>
+              <w:top w:val="single" w:sz="6" w:space="0" w:color="DDDDDD"/>
+              <w:left w:val="single" w:sz="6" w:space="0" w:color="DDDDDD"/>
+              <w:bottom w:val="single" w:sz="6" w:space="0" w:color="DDDDDD"/>
+              <w:right w:val="single" w:sz="6" w:space="0" w:color="DDDDDD"/>
+            </w:tcBorders>
+            <w:shd w:val="clear" w:color="auto" w:fill="F9F9F9"/>
+            <w:tcMar>
+              <w:top w:w="120" w:type="dxa"/>
+              <w:left w:w="120" w:type="dxa"/>
+              <w:bottom w:w="120" w:type="dxa"/>
+              <w:right w:w="120" w:type="dxa"/>
+            </w:tcMar>
+            <w:hideMark/>
+          </w:tcPr>
+          <w:p>
+            <w:pPr>
+              <w:spacing w:after="0" w:line="240" w:lineRule="auto"/>
+              <w:jc w:val="center"/>
+              <w:rPr>
+                <w:rFonts w:ascii="Times New Roman" w:eastAsia="Times New Roman" w:hAnsi="Times New Roman" w:cs="Times New Roman"/>
+                <w:sz w:val="24"/>
+                <w:szCs w:val="24"/>
+                <w:lang w:eastAsia="en-GB"/>
+              </w:rPr>
+            </w:pPr>
+            <w:r>
+              <w:rPr>
+                <w:rFonts w:ascii="Times New Roman" w:eastAsia="Times New Roman" w:hAnsi="Times New Roman" w:cs="Times New Roman"/>
+                <w:sz w:val="24"/>
+                <w:szCs w:val="24"/>
+                <w:lang w:eastAsia="en-GB"/>
+              </w:rPr>
+              <w:t>BDD tests are written in readable format using Given-When-Then steps</w:t>
+            </w:r>
+          </w:p>
+        </w:tc>
+        <w:tc>
+          <w:tcPr>
+            <w:tcW w:w="0" w:type="auto"/>
+            <w:tcBorders>
+              <w:top w:val="single" w:sz="6" w:space="0" w:color="DDDDDD"/>
+              <w:left w:val="single" w:sz="6" w:space="0" w:color="DDDDDD"/>
+              <w:bottom w:val="single" w:sz="6" w:space="0" w:color="DDDDDD"/>
+              <w:right w:val="single" w:sz="6" w:space="0" w:color="DDDDDD"/>
+            </w:tcBorders>
+            <w:shd w:val="clear" w:color="auto" w:fill="F9F9F9"/>
+            <w:tcMar>
+              <w:top w:w="120" w:type="dxa"/>
+              <w:left w:w="120" w:type="dxa"/>
+              <w:bottom w:w="120" w:type="dxa"/>
+              <w:right w:w="120" w:type="dxa"/>
+            </w:tcMar>
+            <w:hideMark/>
+          </w:tcPr>
+          <w:p>
+            <w:pPr>
+              <w:spacing w:after="0" w:line="240" w:lineRule="auto"/>
+              <w:jc w:val="center"/>
+              <w:rPr>
+                <w:rFonts w:ascii="Times New Roman" w:eastAsia="Times New Roman" w:hAnsi="Times New Roman" w:cs="Times New Roman"/>
+                <w:sz w:val="24"/>
+                <w:szCs w:val="24"/>
+                <w:lang w:eastAsia="en-GB"/>
+              </w:rPr>
+            </w:pPr>
+            <w:r>
+              <w:rPr>
+                <w:rFonts w:ascii="Times New Roman" w:eastAsia="Times New Roman" w:hAnsi="Times New Roman" w:cs="Times New Roman"/>
+                <w:sz w:val="24"/>
+                <w:szCs w:val="24"/>
+                <w:lang w:eastAsia="en-GB"/>
+              </w:rPr>
+              <w:t>TDD tests are written using programming languages like Ruby, JAVA etc</w:t>
+            </w:r>
+          </w:p>
+        </w:tc>
+      </w:tr>
+      <w:tr>
+        <w:tc>
+          <w:tcPr>
+            <w:tcW w:w="0" w:type="auto"/>
+            <w:tcBorders>
+              <w:top w:val="single" w:sz="6" w:space="0" w:color="DDDDDD"/>
+              <w:left w:val="single" w:sz="6" w:space="0" w:color="DDDDDD"/>
+              <w:bottom w:val="single" w:sz="6" w:space="0" w:color="DDDDDD"/>
+              <w:right w:val="single" w:sz="6" w:space="0" w:color="DDDDDD"/>
+            </w:tcBorders>
+            <w:shd w:val="clear" w:color="auto" w:fill="FFFFFF"/>
+            <w:tcMar>
+              <w:top w:w="120" w:type="dxa"/>
+              <w:left w:w="120" w:type="dxa"/>
+              <w:bottom w:w="120" w:type="dxa"/>
+              <w:right w:w="120" w:type="dxa"/>
+            </w:tcMar>
+            <w:hideMark/>
+          </w:tcPr>
+          <w:p>
+            <w:pPr>
+              <w:spacing w:after="0" w:line="240" w:lineRule="auto"/>
+              <w:jc w:val="center"/>
+              <w:rPr>
+                <w:rFonts w:ascii="Times New Roman" w:eastAsia="Times New Roman" w:hAnsi="Times New Roman" w:cs="Times New Roman"/>
+                <w:sz w:val="24"/>
+                <w:szCs w:val="24"/>
+                <w:lang w:eastAsia="en-GB"/>
+              </w:rPr>
+            </w:pPr>
+            <w:r>
+              <w:rPr>
+                <w:rFonts w:ascii="Times New Roman" w:eastAsia="Times New Roman" w:hAnsi="Times New Roman" w:cs="Times New Roman"/>
+                <w:sz w:val="24"/>
+                <w:szCs w:val="24"/>
+                <w:lang w:eastAsia="en-GB"/>
+              </w:rPr>
+              <w:t>BDD tests are readable by non-programmers</w:t>
+            </w:r>
+          </w:p>
+        </w:tc>
+        <w:tc>
+          <w:tcPr>
+            <w:tcW w:w="0" w:type="auto"/>
+            <w:tcBorders>
+              <w:top w:val="single" w:sz="6" w:space="0" w:color="DDDDDD"/>
+              <w:left w:val="single" w:sz="6" w:space="0" w:color="DDDDDD"/>
+              <w:bottom w:val="single" w:sz="6" w:space="0" w:color="DDDDDD"/>
+              <w:right w:val="single" w:sz="6" w:space="0" w:color="DDDDDD"/>
+            </w:tcBorders>
+            <w:shd w:val="clear" w:color="auto" w:fill="FFFFFF"/>
+            <w:tcMar>
+              <w:top w:w="120" w:type="dxa"/>
+              <w:left w:w="120" w:type="dxa"/>
+              <w:bottom w:w="120" w:type="dxa"/>
+              <w:right w:w="120" w:type="dxa"/>
+            </w:tcMar>
+            <w:hideMark/>
+          </w:tcPr>
+          <w:p>
+            <w:pPr>
+              <w:spacing w:after="0" w:line="240" w:lineRule="auto"/>
+              <w:jc w:val="center"/>
+              <w:rPr>
+                <w:rFonts w:ascii="Times New Roman" w:eastAsia="Times New Roman" w:hAnsi="Times New Roman" w:cs="Times New Roman"/>
+                <w:sz w:val="24"/>
+                <w:szCs w:val="24"/>
+                <w:lang w:eastAsia="en-GB"/>
+              </w:rPr>
+            </w:pPr>
+            <w:r>
+              <w:rPr>
+                <w:rFonts w:ascii="Times New Roman" w:eastAsia="Times New Roman" w:hAnsi="Times New Roman" w:cs="Times New Roman"/>
+                <w:sz w:val="24"/>
+                <w:szCs w:val="24"/>
+                <w:lang w:eastAsia="en-GB"/>
+              </w:rPr>
+              <w:t>TDD tests are difficult to read by non-programmers</w:t>
+            </w:r>
+          </w:p>
+        </w:tc>
+      </w:tr>
+    </w:tbl>
     <w:p>
       <w:pPr>
         <w:jc w:val="both"/>
         <w:rPr>
-          <w:lang w:val="en-US"/>
-        </w:rPr>
-      </w:pPr>
-      <w:proofErr w:type="spellStart"/>
-      <w:r>
-        <w:rPr>
           <w:b/>
           <w:u w:val="single"/>
           <w:lang w:val="en-US"/>
         </w:rPr>
-        <w:t>Behaviour</w:t>
-      </w:r>
-      <w:proofErr w:type="spellEnd"/>
-      <w:r>
-        <w:rPr>
-          <w:b/>
-          <w:u w:val="single"/>
-          <w:lang w:val="en-US"/>
-        </w:rPr>
-        <w:t>-Driver Development (</w:t>
-      </w:r>
-      <w:r>
-        <w:rPr>
-          <w:b/>
-          <w:u w:val="single"/>
-          <w:lang w:val="en-US"/>
-        </w:rPr>
-        <w:t>BDD</w:t>
-      </w:r>
-      <w:r>
-        <w:rPr>
-          <w:b/>
-          <w:u w:val="single"/>
-          <w:lang w:val="en-US"/>
-        </w:rPr>
-        <w:t>)</w:t>
-      </w:r>
-      <w:r>
-        <w:rPr>
-          <w:b/>
-          <w:lang w:val="en-US"/>
-        </w:rPr>
-        <w:t>:</w:t>
-      </w:r>
-      <w:r>
-        <w:rPr>
-          <w:lang w:val="en-US"/>
-        </w:rPr>
-        <w:t xml:space="preserve"> is a set of practices that that narrow the communication gaps between team members, better understanding of the client requirements in software development. </w:t>
-      </w:r>
+      </w:pPr>
     </w:p>
     <w:p>
       <w:pPr>
         <w:jc w:val="both"/>
         <w:rPr>
-          <w:b/>
-          <w:lang w:val="en-US"/>
-        </w:rPr>
-      </w:pPr>
-      <w:r>
-        <w:rPr>
-          <w:b/>
-          <w:lang w:val="en-US"/>
-        </w:rPr>
-        <w:t>I</w:t>
-      </w:r>
-      <w:r>
-        <w:rPr>
-          <w:b/>
-          <w:lang w:val="en-US"/>
-        </w:rPr>
-        <w:t>t</w:t>
-      </w:r>
-      <w:r>
-        <w:rPr>
-          <w:b/>
-          <w:lang w:val="en-US"/>
-        </w:rPr>
-        <w:t xml:space="preserve"> involves PO, BA, Dev team, QA team, stakeholders.</w:t>
+          <w:lang w:val="en-US"/>
+        </w:rPr>
+      </w:pPr>
+      <w:proofErr w:type="spellStart"/>
+      <w:r>
+        <w:rPr>
+          <w:b/>
+          <w:u w:val="single"/>
+          <w:lang w:val="en-US"/>
+        </w:rPr>
+        <w:t>Behaviour</w:t>
+      </w:r>
+      <w:proofErr w:type="spellEnd"/>
+      <w:r>
+        <w:rPr>
+          <w:b/>
+          <w:u w:val="single"/>
+          <w:lang w:val="en-US"/>
+        </w:rPr>
+        <w:t>-Driver Development (</w:t>
+      </w:r>
+      <w:r>
+        <w:rPr>
+          <w:b/>
+          <w:u w:val="single"/>
+          <w:lang w:val="en-US"/>
+        </w:rPr>
+        <w:t>BDD</w:t>
+      </w:r>
+      <w:r>
+        <w:rPr>
+          <w:b/>
+          <w:u w:val="single"/>
+          <w:lang w:val="en-US"/>
+        </w:rPr>
+        <w:t>)</w:t>
+      </w:r>
+      <w:r>
+        <w:rPr>
+          <w:b/>
+          <w:lang w:val="en-US"/>
+        </w:rPr>
+        <w:t>:</w:t>
+      </w:r>
+      <w:r>
+        <w:rPr>
+          <w:lang w:val="en-US"/>
+        </w:rPr>
+        <w:t xml:space="preserve"> is a set of practices that that narrow the communication gaps between team members, better understanding of the client requirements in software development. </w:t>
       </w:r>
     </w:p>
     <w:p>
       <w:pPr>
         <w:jc w:val="both"/>
         <w:rPr>
-          <w:lang w:val="en-US"/>
-        </w:rPr>
-      </w:pPr>
-      <w:r>
-        <w:rPr>
-          <w:b/>
-          <w:u w:val="single"/>
-          <w:lang w:val="en-US"/>
-        </w:rPr>
-        <w:t>Test-Driven Development (TDD)</w:t>
-      </w:r>
-      <w:r>
-        <w:rPr>
-          <w:b/>
-          <w:lang w:val="en-US"/>
-        </w:rPr>
-        <w:t xml:space="preserve">: </w:t>
-      </w:r>
-      <w:r>
-        <w:rPr>
-          <w:lang w:val="en-US"/>
-        </w:rPr>
-        <w:t>is a software development technique where automated tests are written before the code. Developers use those tests to drive the development.</w:t>
+          <w:b/>
+          <w:lang w:val="en-US"/>
+        </w:rPr>
+      </w:pPr>
+      <w:r>
+        <w:rPr>
+          <w:b/>
+          <w:lang w:val="en-US"/>
+        </w:rPr>
+        <w:t>I</w:t>
+      </w:r>
+      <w:r>
+        <w:rPr>
+          <w:b/>
+          <w:lang w:val="en-US"/>
+        </w:rPr>
+        <w:t>t</w:t>
+      </w:r>
+      <w:r>
+        <w:rPr>
+          <w:b/>
+          <w:lang w:val="en-US"/>
+        </w:rPr>
+        <w:t xml:space="preserve"> involves PO, BA, Dev team, QA team, stakeholders.</w:t>
       </w:r>
     </w:p>
     <w:p>
       <w:pPr>
         <w:jc w:val="both"/>
         <w:rPr>
-          <w:b/>
-          <w:lang w:val="en-US"/>
-        </w:rPr>
-      </w:pPr>
-      <w:r>
-        <w:rPr>
-          <w:b/>
-          <w:lang w:val="en-US"/>
-        </w:rPr>
-        <w:t xml:space="preserve">TDD </w:t>
-      </w:r>
-      <w:r>
-        <w:rPr>
-          <w:lang w:val="en-US"/>
-        </w:rPr>
-        <w:t>can be</w:t>
-      </w:r>
-      <w:r>
-        <w:rPr>
-          <w:b/>
-          <w:lang w:val="en-US"/>
-        </w:rPr>
-        <w:t xml:space="preserve"> practiced </w:t>
-      </w:r>
-      <w:r>
-        <w:rPr>
-          <w:lang w:val="en-US"/>
-        </w:rPr>
-        <w:t>at</w:t>
-      </w:r>
-      <w:r>
-        <w:rPr>
-          <w:b/>
-          <w:lang w:val="en-US"/>
-        </w:rPr>
-        <w:t xml:space="preserve"> different levels</w:t>
-      </w:r>
-      <w:r>
-        <w:rPr>
-          <w:b/>
-          <w:lang w:val="en-US"/>
-        </w:rPr>
-        <w:t xml:space="preserve">, </w:t>
-      </w:r>
-      <w:r>
-        <w:rPr>
-          <w:lang w:val="en-US"/>
-        </w:rPr>
-        <w:t>from</w:t>
-      </w:r>
-      <w:r>
-        <w:rPr>
-          <w:b/>
-          <w:lang w:val="en-US"/>
-        </w:rPr>
-        <w:t xml:space="preserve"> acceptance tests </w:t>
-      </w:r>
-      <w:r>
-        <w:rPr>
-          <w:lang w:val="en-US"/>
-        </w:rPr>
-        <w:t>to</w:t>
-      </w:r>
-      <w:r>
-        <w:rPr>
-          <w:b/>
-          <w:lang w:val="en-US"/>
-        </w:rPr>
-        <w:t xml:space="preserve"> unit tests.</w:t>
-      </w:r>
-      <w:r>
-        <w:rPr>
-          <w:lang w:val="en-US"/>
-        </w:rPr>
-        <w:t xml:space="preserve"> The </w:t>
-      </w:r>
-      <w:r>
-        <w:rPr>
-          <w:b/>
-          <w:lang w:val="en-US"/>
-        </w:rPr>
-        <w:t xml:space="preserve">BDD flavor </w:t>
-      </w:r>
-      <w:r>
-        <w:rPr>
-          <w:lang w:val="en-US"/>
-        </w:rPr>
-        <w:t>of</w:t>
-      </w:r>
-      <w:r>
-        <w:rPr>
-          <w:b/>
-          <w:lang w:val="en-US"/>
-        </w:rPr>
-        <w:t xml:space="preserve"> TDD uses natural language </w:t>
-      </w:r>
-      <w:r>
-        <w:rPr>
-          <w:lang w:val="en-US"/>
-        </w:rPr>
-        <w:t>to</w:t>
-      </w:r>
-      <w:r>
-        <w:rPr>
-          <w:b/>
-          <w:lang w:val="en-US"/>
-        </w:rPr>
-        <w:t xml:space="preserve"> describes tests. </w:t>
-      </w:r>
-      <w:r>
-        <w:rPr>
-          <w:lang w:val="en-US"/>
-        </w:rPr>
-        <w:t>They can be</w:t>
-      </w:r>
-      <w:r>
-        <w:rPr>
-          <w:b/>
-          <w:lang w:val="en-US"/>
-        </w:rPr>
-        <w:t xml:space="preserve"> understood</w:t>
-      </w:r>
-      <w:r>
-        <w:rPr>
-          <w:lang w:val="en-US"/>
-        </w:rPr>
-        <w:t xml:space="preserve"> by</w:t>
-      </w:r>
-      <w:r>
-        <w:rPr>
-          <w:b/>
-          <w:lang w:val="en-US"/>
-        </w:rPr>
-        <w:t xml:space="preserve"> non-technical persons </w:t>
-      </w:r>
-      <w:r>
-        <w:rPr>
-          <w:lang w:val="en-US"/>
-        </w:rPr>
-        <w:t>and are often</w:t>
-      </w:r>
-      <w:r>
-        <w:rPr>
-          <w:b/>
-          <w:lang w:val="en-US"/>
-        </w:rPr>
-        <w:t xml:space="preserve"> based on examples created collaboratively</w:t>
-      </w:r>
-      <w:r>
-        <w:rPr>
-          <w:lang w:val="en-US"/>
-        </w:rPr>
-        <w:t xml:space="preserve"> using</w:t>
-      </w:r>
-      <w:r>
-        <w:rPr>
-          <w:b/>
-          <w:lang w:val="en-US"/>
-        </w:rPr>
-        <w:t xml:space="preserve"> </w:t>
-      </w:r>
-      <w:r>
-        <w:rPr>
-          <w:b/>
-          <w:lang w:val="en-US"/>
-        </w:rPr>
-        <w:t>Example M</w:t>
-      </w:r>
-      <w:r>
-        <w:rPr>
-          <w:b/>
-          <w:lang w:val="en-US"/>
-        </w:rPr>
-        <w:t>apping.</w:t>
+          <w:lang w:val="en-US"/>
+        </w:rPr>
+      </w:pPr>
+      <w:r>
+        <w:rPr>
+          <w:b/>
+          <w:u w:val="single"/>
+          <w:lang w:val="en-US"/>
+        </w:rPr>
+        <w:t>Test-Driven Development (TDD)</w:t>
+      </w:r>
+      <w:r>
+        <w:rPr>
+          <w:b/>
+          <w:lang w:val="en-US"/>
+        </w:rPr>
+        <w:t xml:space="preserve">: </w:t>
+      </w:r>
+      <w:r>
+        <w:rPr>
+          <w:lang w:val="en-US"/>
+        </w:rPr>
+        <w:t>is a software development technique where automated tests are written before the code. Developers use those tests to drive the development.</w:t>
       </w:r>
     </w:p>
     <w:p>
@@ -309,46 +547,171 @@
           <w:b/>
           <w:lang w:val="en-US"/>
         </w:rPr>
-        <w:t xml:space="preserve">Example Mapping </w:t>
-      </w:r>
-      <w:r>
-        <w:rPr>
-          <w:lang w:val="en-US"/>
-        </w:rPr>
-        <w:t xml:space="preserve">is to have conversation to </w:t>
-      </w:r>
-      <w:r>
-        <w:rPr>
-          <w:b/>
-          <w:lang w:val="en-US"/>
-        </w:rPr>
-        <w:t>clarify</w:t>
-      </w:r>
-      <w:r>
-        <w:rPr>
-          <w:lang w:val="en-US"/>
-        </w:rPr>
-        <w:t xml:space="preserve"> and </w:t>
-      </w:r>
-      <w:r>
-        <w:rPr>
-          <w:b/>
-          <w:lang w:val="en-US"/>
-        </w:rPr>
-        <w:t xml:space="preserve">confirm </w:t>
-      </w:r>
-      <w:r>
-        <w:rPr>
-          <w:lang w:val="en-US"/>
-        </w:rPr>
-        <w:t>the</w:t>
-      </w:r>
-      <w:r>
-        <w:rPr>
-          <w:b/>
-          <w:lang w:val="en-US"/>
-        </w:rPr>
-        <w:t xml:space="preserve"> acceptance criteria.</w:t>
+        <w:t xml:space="preserve">TDD </w:t>
+      </w:r>
+      <w:r>
+        <w:rPr>
+          <w:lang w:val="en-US"/>
+        </w:rPr>
+        <w:t>can be</w:t>
+      </w:r>
+      <w:r>
+        <w:rPr>
+          <w:b/>
+          <w:lang w:val="en-US"/>
+        </w:rPr>
+        <w:t xml:space="preserve"> practiced </w:t>
+      </w:r>
+      <w:r>
+        <w:rPr>
+          <w:lang w:val="en-US"/>
+        </w:rPr>
+        <w:t>at</w:t>
+      </w:r>
+      <w:r>
+        <w:rPr>
+          <w:b/>
+          <w:lang w:val="en-US"/>
+        </w:rPr>
+        <w:t xml:space="preserve"> different levels</w:t>
+      </w:r>
+      <w:r>
+        <w:rPr>
+          <w:b/>
+          <w:lang w:val="en-US"/>
+        </w:rPr>
+        <w:t xml:space="preserve">, </w:t>
+      </w:r>
+      <w:r>
+        <w:rPr>
+          <w:lang w:val="en-US"/>
+        </w:rPr>
+        <w:t>from</w:t>
+      </w:r>
+      <w:r>
+        <w:rPr>
+          <w:b/>
+          <w:lang w:val="en-US"/>
+        </w:rPr>
+        <w:t xml:space="preserve"> acceptance tests </w:t>
+      </w:r>
+      <w:r>
+        <w:rPr>
+          <w:lang w:val="en-US"/>
+        </w:rPr>
+        <w:t>to</w:t>
+      </w:r>
+      <w:r>
+        <w:rPr>
+          <w:b/>
+          <w:lang w:val="en-US"/>
+        </w:rPr>
+        <w:t xml:space="preserve"> unit tests.</w:t>
+      </w:r>
+      <w:r>
+        <w:rPr>
+          <w:lang w:val="en-US"/>
+        </w:rPr>
+        <w:t xml:space="preserve"> The </w:t>
+      </w:r>
+      <w:r>
+        <w:rPr>
+          <w:b/>
+          <w:lang w:val="en-US"/>
+        </w:rPr>
+        <w:t xml:space="preserve">BDD flavor </w:t>
+      </w:r>
+      <w:r>
+        <w:rPr>
+          <w:lang w:val="en-US"/>
+        </w:rPr>
+        <w:t>of</w:t>
+      </w:r>
+      <w:r>
+        <w:rPr>
+          <w:b/>
+          <w:lang w:val="en-US"/>
+        </w:rPr>
+        <w:t xml:space="preserve"> TDD uses natural language </w:t>
+      </w:r>
+      <w:r>
+        <w:rPr>
+          <w:lang w:val="en-US"/>
+        </w:rPr>
+        <w:t>to</w:t>
+      </w:r>
+      <w:r>
+        <w:rPr>
+          <w:b/>
+          <w:lang w:val="en-US"/>
+        </w:rPr>
+        <w:t xml:space="preserve"> describes tests. </w:t>
+      </w:r>
+      <w:r>
+        <w:rPr>
+          <w:lang w:val="en-US"/>
+        </w:rPr>
+        <w:t>They can be</w:t>
+      </w:r>
+      <w:r>
+        <w:rPr>
+          <w:b/>
+          <w:lang w:val="en-US"/>
+        </w:rPr>
+        <w:t xml:space="preserve"> understood</w:t>
+      </w:r>
+      <w:r>
+        <w:rPr>
+          <w:lang w:val="en-US"/>
+        </w:rPr>
+        <w:t xml:space="preserve"> by</w:t>
+      </w:r>
+      <w:r>
+        <w:rPr>
+          <w:b/>
+          <w:lang w:val="en-US"/>
+        </w:rPr>
+        <w:t xml:space="preserve"> non-technical persons </w:t>
+      </w:r>
+      <w:r>
+        <w:rPr>
+          <w:lang w:val="en-US"/>
+        </w:rPr>
+        <w:t>and are often</w:t>
+      </w:r>
+      <w:r>
+        <w:rPr>
+          <w:b/>
+          <w:lang w:val="en-US"/>
+        </w:rPr>
+        <w:t xml:space="preserve"> based on examples created collaboratively</w:t>
+      </w:r>
+      <w:r>
+        <w:rPr>
+          <w:lang w:val="en-US"/>
+        </w:rPr>
+        <w:t xml:space="preserve"> using</w:t>
+      </w:r>
+      <w:r>
+        <w:rPr>
+          <w:b/>
+          <w:lang w:val="en-US"/>
+        </w:rPr>
+        <w:t xml:space="preserve"> </w:t>
+      </w:r>
+      <w:r>
+        <w:rPr>
+          <w:b/>
+          <w:lang w:val="en-US"/>
+        </w:rPr>
+        <w:t>Example M</w:t>
+      </w:r>
+      <w:r>
+        <w:rPr>
+          <w:b/>
+          <w:lang w:val="en-US"/>
+        </w:rPr>
+        <w:t>apping.</w:t>
       </w:r>
     </w:p>
     <w:p>
@@ -364,33 +727,20 @@
           <w:b/>
           <w:lang w:val="en-US"/>
         </w:rPr>
-        <w:t xml:space="preserve">Gherkin </w:t>
-      </w:r>
-      <w:r>
-        <w:rPr>
-          <w:lang w:val="en-US"/>
-        </w:rPr>
-        <w:t xml:space="preserve">is a simple </w:t>
-      </w:r>
-      <w:r>
-        <w:rPr>
-          <w:b/>
-          <w:lang w:val="en-US"/>
-        </w:rPr>
-        <w:t xml:space="preserve">syntax </w:t>
-      </w:r>
-      <w:r>
-        <w:rPr>
-          <w:lang w:val="en-US"/>
-        </w:rPr>
-        <w:t>for such</w:t>
-      </w:r>
-      <w:r>
-        <w:rPr>
-          <w:b/>
-          <w:lang w:val="en-US"/>
-        </w:rPr>
-        <w:t xml:space="preserve"> natural language tests</w:t>
+        <w:t xml:space="preserve">Example Mapping </w:t>
+      </w:r>
+      <w:r>
+        <w:rPr>
+          <w:lang w:val="en-US"/>
+        </w:rPr>
+        <w:t xml:space="preserve">is to have conversation to </w:t>
+      </w:r>
+      <w:r>
+        <w:rPr>
+          <w:b/>
+          <w:lang w:val="en-US"/>
+        </w:rPr>
+        <w:t>clarify</w:t>
       </w:r>
       <w:r>
         <w:rPr>
@@ -403,33 +753,20 @@
           <w:b/>
           <w:lang w:val="en-US"/>
         </w:rPr>
-        <w:t>cucumber</w:t>
-      </w:r>
-      <w:r>
-        <w:rPr>
-          <w:lang w:val="en-US"/>
-        </w:rPr>
-        <w:t xml:space="preserve"> is the </w:t>
-      </w:r>
-      <w:r>
-        <w:rPr>
-          <w:b/>
-          <w:lang w:val="en-US"/>
-        </w:rPr>
-        <w:t xml:space="preserve">tool </w:t>
-      </w:r>
-      <w:r>
-        <w:rPr>
-          <w:lang w:val="en-US"/>
-        </w:rPr>
-        <w:t>that</w:t>
-      </w:r>
-      <w:r>
-        <w:rPr>
-          <w:b/>
-          <w:lang w:val="en-US"/>
-        </w:rPr>
-        <w:t xml:space="preserve"> can execute them.</w:t>
+        <w:t xml:space="preserve">confirm </w:t>
+      </w:r>
+      <w:r>
+        <w:rPr>
+          <w:lang w:val="en-US"/>
+        </w:rPr>
+        <w:t>the</w:t>
+      </w:r>
+      <w:r>
+        <w:rPr>
+          <w:b/>
+          <w:lang w:val="en-US"/>
+        </w:rPr>
+        <w:t xml:space="preserve"> acceptance criteria.</w:t>
       </w:r>
     </w:p>
     <w:p>
@@ -445,88 +782,93 @@
           <w:b/>
           <w:lang w:val="en-US"/>
         </w:rPr>
-        <w:t xml:space="preserve">TDD </w:t>
-      </w:r>
-      <w:r>
-        <w:rPr>
-          <w:lang w:val="en-US"/>
-        </w:rPr>
-        <w:t xml:space="preserve">and </w:t>
-      </w:r>
-      <w:r>
-        <w:rPr>
-          <w:b/>
-          <w:lang w:val="en-US"/>
-        </w:rPr>
-        <w:t xml:space="preserve">BDD </w:t>
-      </w:r>
-      <w:r>
-        <w:rPr>
-          <w:lang w:val="en-US"/>
-        </w:rPr>
-        <w:t>are about</w:t>
-      </w:r>
-      <w:r>
-        <w:rPr>
-          <w:b/>
-          <w:lang w:val="en-US"/>
-        </w:rPr>
-        <w:t xml:space="preserve"> software development.</w:t>
+        <w:t xml:space="preserve">Gherkin </w:t>
+      </w:r>
+      <w:r>
+        <w:rPr>
+          <w:lang w:val="en-US"/>
+        </w:rPr>
+        <w:t xml:space="preserve">is a simple </w:t>
+      </w:r>
+      <w:r>
+        <w:rPr>
+          <w:b/>
+          <w:lang w:val="en-US"/>
+        </w:rPr>
+        <w:t xml:space="preserve">syntax </w:t>
+      </w:r>
+      <w:r>
+        <w:rPr>
+          <w:lang w:val="en-US"/>
+        </w:rPr>
+        <w:t>for such</w:t>
+      </w:r>
+      <w:r>
+        <w:rPr>
+          <w:b/>
+          <w:lang w:val="en-US"/>
+        </w:rPr>
+        <w:t xml:space="preserve"> natural language tests</w:t>
+      </w:r>
+      <w:r>
+        <w:rPr>
+          <w:lang w:val="en-US"/>
+        </w:rPr>
+        <w:t xml:space="preserve"> and </w:t>
+      </w:r>
+      <w:r>
+        <w:rPr>
+          <w:b/>
+          <w:lang w:val="en-US"/>
+        </w:rPr>
+        <w:t>cucumber</w:t>
+      </w:r>
+      <w:r>
+        <w:rPr>
+          <w:lang w:val="en-US"/>
+        </w:rPr>
+        <w:t xml:space="preserve"> is the </w:t>
+      </w:r>
+      <w:r>
+        <w:rPr>
+          <w:b/>
+          <w:lang w:val="en-US"/>
+        </w:rPr>
+        <w:t xml:space="preserve">tool </w:t>
+      </w:r>
+      <w:r>
+        <w:rPr>
+          <w:lang w:val="en-US"/>
+        </w:rPr>
+        <w:t>that</w:t>
+      </w:r>
+      <w:r>
+        <w:rPr>
+          <w:b/>
+          <w:lang w:val="en-US"/>
+        </w:rPr>
+        <w:t xml:space="preserve"> can execute them.</w:t>
       </w:r>
     </w:p>
     <w:p>
       <w:pPr>
         <w:jc w:val="both"/>
         <w:rPr>
-          <w:b/>
-          <w:lang w:val="en-US"/>
-        </w:rPr>
-      </w:pPr>
-      <w:r>
-        <w:rPr>
-          <w:b/>
-          <w:lang w:val="en-US"/>
-        </w:rPr>
-        <w:t xml:space="preserve">Automated tests </w:t>
-      </w:r>
-      <w:r>
-        <w:rPr>
-          <w:lang w:val="en-US"/>
-        </w:rPr>
-        <w:t>are</w:t>
-      </w:r>
-      <w:r>
-        <w:rPr>
-          <w:b/>
-          <w:lang w:val="en-US"/>
-        </w:rPr>
-        <w:t xml:space="preserve"> by-product </w:t>
-      </w:r>
-      <w:r>
-        <w:rPr>
-          <w:lang w:val="en-US"/>
-        </w:rPr>
-        <w:t xml:space="preserve">of </w:t>
-      </w:r>
-      <w:r>
-        <w:rPr>
-          <w:b/>
-          <w:lang w:val="en-US"/>
-        </w:rPr>
-        <w:t>TDD</w:t>
-      </w:r>
-      <w:r>
-        <w:rPr>
-          <w:lang w:val="en-US"/>
-        </w:rPr>
-        <w:t xml:space="preserve"> and </w:t>
-      </w:r>
-      <w:r>
-        <w:rPr>
-          <w:b/>
-          <w:lang w:val="en-US"/>
-        </w:rPr>
-        <w:t>BDD.</w:t>
+          <w:lang w:val="en-US"/>
+        </w:rPr>
+      </w:pPr>
+      <w:r>
+        <w:rPr>
+          <w:b/>
+          <w:lang w:val="en-US"/>
+        </w:rPr>
+        <w:t xml:space="preserve">Acceptance Criteria: </w:t>
+      </w:r>
+      <w:r>
+        <w:rPr>
+          <w:lang w:val="en-US"/>
+        </w:rPr>
+        <w:t>is set of rules which covers aspects of a system’s behavior.</w:t>
       </w:r>
     </w:p>
     <w:p>
@@ -541,13 +883,13 @@
           <w:b/>
           <w:lang w:val="en-US"/>
         </w:rPr>
-        <w:t xml:space="preserve">Acceptance Criteria: </w:t>
-      </w:r>
-      <w:r>
-        <w:rPr>
-          <w:lang w:val="en-US"/>
-        </w:rPr>
-        <w:t>is set of rules which covers aspects of a system’s behavior.</w:t>
+        <w:t xml:space="preserve">Scenario: </w:t>
+      </w:r>
+      <w:r>
+        <w:rPr>
+          <w:lang w:val="en-US"/>
+        </w:rPr>
+        <w:t>an example of a system’s behavior from one or more perspectives.</w:t>
       </w:r>
     </w:p>
     <w:p>
@@ -562,13 +904,13 @@
           <w:b/>
           <w:lang w:val="en-US"/>
         </w:rPr>
-        <w:t xml:space="preserve">Scenario: </w:t>
-      </w:r>
-      <w:r>
-        <w:rPr>
-          <w:lang w:val="en-US"/>
-        </w:rPr>
-        <w:t>an example of a system’s behavior from one or more perspectives.</w:t>
+        <w:t>User Stories:</w:t>
+      </w:r>
+      <w:r>
+        <w:rPr>
+          <w:lang w:val="en-US"/>
+        </w:rPr>
+        <w:t xml:space="preserve"> are a short description of a features told from the perspective of the person who wants the functionality.</w:t>
       </w:r>
     </w:p>
     <w:p>
@@ -578,35 +920,8 @@
           <w:lang w:val="en-US"/>
         </w:rPr>
       </w:pPr>
-      <w:r>
-        <w:rPr>
-          <w:b/>
-          <w:lang w:val="en-US"/>
-        </w:rPr>
-        <w:t>User Stories:</w:t>
-      </w:r>
-      <w:r>
-        <w:rPr>
-          <w:lang w:val="en-US"/>
-        </w:rPr>
-        <w:t xml:space="preserve"> are a short description of a features </w:t>
-      </w:r>
       <w:bookmarkStart w:id="0" w:name="_GoBack"/>
       <w:bookmarkEnd w:id="0"/>
-      <w:r>
-        <w:rPr>
-          <w:lang w:val="en-US"/>
-        </w:rPr>
-        <w:t>told from the perspective of the person who wants the functionality.</w:t>
-      </w:r>
-    </w:p>
-    <w:p>
-      <w:pPr>
-        <w:jc w:val="both"/>
-        <w:rPr>
-          <w:lang w:val="en-US"/>
-        </w:rPr>
-      </w:pPr>
     </w:p>
     <w:sectPr>
       <w:pgSz w:w="11906" w:h="16838"/>
@@ -616,6 +931,315 @@
     </w:sectPr>
   </w:body>
 </w:document>
+</file>
+
+<file path=word/numbering.xml><?xml version="1.0" encoding="utf-8"?>
+<w:numbering xmlns:wpc="http://schemas.microsoft.com/office/word/2010/wordprocessingCanvas" xmlns:cx="http://schemas.microsoft.com/office/drawing/2014/chartex" xmlns:cx1="http://schemas.microsoft.com/office/drawing/2015/9/8/chartex" xmlns:cx2="http://schemas.microsoft.com/office/drawing/2015/10/21/chartex" xmlns:cx3="http://schemas.microsoft.com/office/drawing/2016/5/9/chartex" xmlns:cx4="http://schemas.microsoft.com/office/drawing/2016/5/10/chartex" xmlns:cx5="http://schemas.microsoft.com/office/drawing/2016/5/11/chartex" xmlns:cx6="http://schemas.microsoft.com/office/drawing/2016/5/12/chartex" xmlns:cx7="http://schemas.microsoft.com/office/drawing/2016/5/13/chartex" xmlns:cx8="http://schemas.microsoft.com/office/drawing/2016/5/14/chartex" xmlns:mc="http://schemas.openxmlformats.org/markup-compatibility/2006" xmlns:aink="http://schemas.microsoft.com/office/drawing/2016/ink" xmlns:am3d="http://schemas.microsoft.com/office/drawing/2017/model3d" xmlns:o="urn:schemas-microsoft-com:office:office" xmlns:r="http://schemas.openxmlformats.org/officeDocument/2006/relationships" xmlns:m="http://schemas.openxmlformats.org/officeDocument/2006/math" xmlns:v="urn:schemas-microsoft-com:vml" xmlns:wp14="http://schemas.microsoft.com/office/word/2010/wordprocessingDrawing" xmlns:wp="http://schemas.openxmlformats.org/drawingml/2006/wordprocessingDrawing" xmlns:w10="urn:schemas-microsoft-com:office:word" xmlns:w="http://schemas.openxmlformats.org/wordprocessingml/2006/main" xmlns:w14="http://schemas.microsoft.com/office/word/2010/wordml" xmlns:w15="http://schemas.microsoft.com/office/word/2012/wordml" xmlns:w16cid="http://schemas.microsoft.com/office/word/2016/wordml/cid" xmlns:w16se="http://schemas.microsoft.com/office/word/2015/wordml/symex" xmlns:wpg="http://schemas.microsoft.com/office/word/2010/wordprocessingGroup" xmlns:wpi="http://schemas.microsoft.com/office/word/2010/wordprocessingInk" xmlns:wne="http://schemas.microsoft.com/office/word/2006/wordml" xmlns:wps="http://schemas.microsoft.com/office/word/2010/wordprocessingShape" mc:Ignorable="w14 w15 w16se w16cid wp14">
+  <w:abstractNum w:abstractNumId="0" w15:restartNumberingAfterBreak="0">
+    <w:nsid w:val="0EA57EAC"/>
+    <w:multiLevelType w:val="multilevel"/>
+    <w:tmpl w:val="DC2E8366"/>
+    <w:lvl w:ilvl="0">
+      <w:start w:val="1"/>
+      <w:numFmt w:val="bullet"/>
+      <w:lvlText w:val=""/>
+      <w:lvlJc w:val="left"/>
+      <w:pPr>
+        <w:tabs>
+          <w:tab w:val="num" w:pos="720"/>
+        </w:tabs>
+        <w:ind w:left="720" w:hanging="360"/>
+      </w:pPr>
+      <w:rPr>
+        <w:rFonts w:ascii="Symbol" w:hAnsi="Symbol" w:hint="default"/>
+        <w:sz w:val="20"/>
+      </w:rPr>
+    </w:lvl>
+    <w:lvl w:ilvl="1" w:tentative="1">
+      <w:start w:val="1"/>
+      <w:numFmt w:val="bullet"/>
+      <w:lvlText w:val=""/>
+      <w:lvlJc w:val="left"/>
+      <w:pPr>
+        <w:tabs>
+          <w:tab w:val="num" w:pos="1440"/>
+        </w:tabs>
+        <w:ind w:left="1440" w:hanging="360"/>
+      </w:pPr>
+      <w:rPr>
+        <w:rFonts w:ascii="Symbol" w:hAnsi="Symbol" w:hint="default"/>
+        <w:sz w:val="20"/>
+      </w:rPr>
+    </w:lvl>
+    <w:lvl w:ilvl="2" w:tentative="1">
+      <w:start w:val="1"/>
+      <w:numFmt w:val="bullet"/>
+      <w:lvlText w:val=""/>
+      <w:lvlJc w:val="left"/>
+      <w:pPr>
+        <w:tabs>
+          <w:tab w:val="num" w:pos="2160"/>
+        </w:tabs>
+        <w:ind w:left="2160" w:hanging="360"/>
+      </w:pPr>
+      <w:rPr>
+        <w:rFonts w:ascii="Symbol" w:hAnsi="Symbol" w:hint="default"/>
+        <w:sz w:val="20"/>
+      </w:rPr>
+    </w:lvl>
+    <w:lvl w:ilvl="3" w:tentative="1">
+      <w:start w:val="1"/>
+      <w:numFmt w:val="bullet"/>
+      <w:lvlText w:val=""/>
+      <w:lvlJc w:val="left"/>
+      <w:pPr>
+        <w:tabs>
+          <w:tab w:val="num" w:pos="2880"/>
+        </w:tabs>
+        <w:ind w:left="2880" w:hanging="360"/>
+      </w:pPr>
+      <w:rPr>
+        <w:rFonts w:ascii="Symbol" w:hAnsi="Symbol" w:hint="default"/>
+        <w:sz w:val="20"/>
+      </w:rPr>
+    </w:lvl>
+    <w:lvl w:ilvl="4" w:tentative="1">
+      <w:start w:val="1"/>
+      <w:numFmt w:val="bullet"/>
+      <w:lvlText w:val=""/>
+      <w:lvlJc w:val="left"/>
+      <w:pPr>
+        <w:tabs>
+          <w:tab w:val="num" w:pos="3600"/>
+        </w:tabs>
+        <w:ind w:left="3600" w:hanging="360"/>
+      </w:pPr>
+      <w:rPr>
+        <w:rFonts w:ascii="Symbol" w:hAnsi="Symbol" w:hint="default"/>
+        <w:sz w:val="20"/>
+      </w:rPr>
+    </w:lvl>
+    <w:lvl w:ilvl="5" w:tentative="1">
+      <w:start w:val="1"/>
+      <w:numFmt w:val="bullet"/>
+      <w:lvlText w:val=""/>
+      <w:lvlJc w:val="left"/>
+      <w:pPr>
+        <w:tabs>
+          <w:tab w:val="num" w:pos="4320"/>
+        </w:tabs>
+        <w:ind w:left="4320" w:hanging="360"/>
+      </w:pPr>
+      <w:rPr>
+        <w:rFonts w:ascii="Symbol" w:hAnsi="Symbol" w:hint="default"/>
+        <w:sz w:val="20"/>
+      </w:rPr>
+    </w:lvl>
+    <w:lvl w:ilvl="6" w:tentative="1">
+      <w:start w:val="1"/>
+      <w:numFmt w:val="bullet"/>
+      <w:lvlText w:val=""/>
+      <w:lvlJc w:val="left"/>
+      <w:pPr>
+        <w:tabs>
+          <w:tab w:val="num" w:pos="5040"/>
+        </w:tabs>
+        <w:ind w:left="5040" w:hanging="360"/>
+      </w:pPr>
+      <w:rPr>
+        <w:rFonts w:ascii="Symbol" w:hAnsi="Symbol" w:hint="default"/>
+        <w:sz w:val="20"/>
+      </w:rPr>
+    </w:lvl>
+    <w:lvl w:ilvl="7" w:tentative="1">
+      <w:start w:val="1"/>
+      <w:numFmt w:val="bullet"/>
+      <w:lvlText w:val=""/>
+      <w:lvlJc w:val="left"/>
+      <w:pPr>
+        <w:tabs>
+          <w:tab w:val="num" w:pos="5760"/>
+        </w:tabs>
+        <w:ind w:left="5760" w:hanging="360"/>
+      </w:pPr>
+      <w:rPr>
+        <w:rFonts w:ascii="Symbol" w:hAnsi="Symbol" w:hint="default"/>
+        <w:sz w:val="20"/>
+      </w:rPr>
+    </w:lvl>
+    <w:lvl w:ilvl="8" w:tentative="1">
+      <w:start w:val="1"/>
+      <w:numFmt w:val="bullet"/>
+      <w:lvlText w:val=""/>
+      <w:lvlJc w:val="left"/>
+      <w:pPr>
+        <w:tabs>
+          <w:tab w:val="num" w:pos="6480"/>
+        </w:tabs>
+        <w:ind w:left="6480" w:hanging="360"/>
+      </w:pPr>
+      <w:rPr>
+        <w:rFonts w:ascii="Symbol" w:hAnsi="Symbol" w:hint="default"/>
+        <w:sz w:val="20"/>
+      </w:rPr>
+    </w:lvl>
+  </w:abstractNum>
+  <w:abstractNum w:abstractNumId="1" w15:restartNumberingAfterBreak="0">
+    <w:nsid w:val="1A4F061B"/>
+    <w:multiLevelType w:val="multilevel"/>
+    <w:tmpl w:val="DFA437C6"/>
+    <w:lvl w:ilvl="0">
+      <w:start w:val="1"/>
+      <w:numFmt w:val="bullet"/>
+      <w:lvlText w:val=""/>
+      <w:lvlJc w:val="left"/>
+      <w:pPr>
+        <w:tabs>
+          <w:tab w:val="num" w:pos="720"/>
+        </w:tabs>
+        <w:ind w:left="720" w:hanging="360"/>
+      </w:pPr>
+      <w:rPr>
+        <w:rFonts w:ascii="Symbol" w:hAnsi="Symbol" w:hint="default"/>
+        <w:sz w:val="20"/>
+      </w:rPr>
+    </w:lvl>
+    <w:lvl w:ilvl="1" w:tentative="1">
+      <w:start w:val="1"/>
+      <w:numFmt w:val="bullet"/>
+      <w:lvlText w:val=""/>
+      <w:lvlJc w:val="left"/>
+      <w:pPr>
+        <w:tabs>
+          <w:tab w:val="num" w:pos="1440"/>
+        </w:tabs>
+        <w:ind w:left="1440" w:hanging="360"/>
+      </w:pPr>
+      <w:rPr>
+        <w:rFonts w:ascii="Symbol" w:hAnsi="Symbol" w:hint="default"/>
+        <w:sz w:val="20"/>
+      </w:rPr>
+    </w:lvl>
+    <w:lvl w:ilvl="2" w:tentative="1">
+      <w:start w:val="1"/>
+      <w:numFmt w:val="bullet"/>
+      <w:lvlText w:val=""/>
+      <w:lvlJc w:val="left"/>
+      <w:pPr>
+        <w:tabs>
+          <w:tab w:val="num" w:pos="2160"/>
+        </w:tabs>
+        <w:ind w:left="2160" w:hanging="360"/>
+      </w:pPr>
+      <w:rPr>
+        <w:rFonts w:ascii="Symbol" w:hAnsi="Symbol" w:hint="default"/>
+        <w:sz w:val="20"/>
+      </w:rPr>
+    </w:lvl>
+    <w:lvl w:ilvl="3" w:tentative="1">
+      <w:start w:val="1"/>
+      <w:numFmt w:val="bullet"/>
+      <w:lvlText w:val=""/>
+      <w:lvlJc w:val="left"/>
+      <w:pPr>
+        <w:tabs>
+          <w:tab w:val="num" w:pos="2880"/>
+        </w:tabs>
+        <w:ind w:left="2880" w:hanging="360"/>
+      </w:pPr>
+      <w:rPr>
+        <w:rFonts w:ascii="Symbol" w:hAnsi="Symbol" w:hint="default"/>
+        <w:sz w:val="20"/>
+      </w:rPr>
+    </w:lvl>
+    <w:lvl w:ilvl="4" w:tentative="1">
+      <w:start w:val="1"/>
+      <w:numFmt w:val="bullet"/>
+      <w:lvlText w:val=""/>
+      <w:lvlJc w:val="left"/>
+      <w:pPr>
+        <w:tabs>
+          <w:tab w:val="num" w:pos="3600"/>
+        </w:tabs>
+        <w:ind w:left="3600" w:hanging="360"/>
+      </w:pPr>
+      <w:rPr>
+        <w:rFonts w:ascii="Symbol" w:hAnsi="Symbol" w:hint="default"/>
+        <w:sz w:val="20"/>
+      </w:rPr>
+    </w:lvl>
+    <w:lvl w:ilvl="5" w:tentative="1">
+      <w:start w:val="1"/>
+      <w:numFmt w:val="bullet"/>
+      <w:lvlText w:val=""/>
+      <w:lvlJc w:val="left"/>
+      <w:pPr>
+        <w:tabs>
+          <w:tab w:val="num" w:pos="4320"/>
+        </w:tabs>
+        <w:ind w:left="4320" w:hanging="360"/>
+      </w:pPr>
+      <w:rPr>
+        <w:rFonts w:ascii="Symbol" w:hAnsi="Symbol" w:hint="default"/>
+        <w:sz w:val="20"/>
+      </w:rPr>
+    </w:lvl>
+    <w:lvl w:ilvl="6" w:tentative="1">
+      <w:start w:val="1"/>
+      <w:numFmt w:val="bullet"/>
+      <w:lvlText w:val=""/>
+      <w:lvlJc w:val="left"/>
+      <w:pPr>
+        <w:tabs>
+          <w:tab w:val="num" w:pos="5040"/>
+        </w:tabs>
+        <w:ind w:left="5040" w:hanging="360"/>
+      </w:pPr>
+      <w:rPr>
+        <w:rFonts w:ascii="Symbol" w:hAnsi="Symbol" w:hint="default"/>
+        <w:sz w:val="20"/>
+      </w:rPr>
+    </w:lvl>
+    <w:lvl w:ilvl="7" w:tentative="1">
+      <w:start w:val="1"/>
+      <w:numFmt w:val="bullet"/>
+      <w:lvlText w:val=""/>
+      <w:lvlJc w:val="left"/>
+      <w:pPr>
+        <w:tabs>
+          <w:tab w:val="num" w:pos="5760"/>
+        </w:tabs>
+        <w:ind w:left="5760" w:hanging="360"/>
+      </w:pPr>
+      <w:rPr>
+        <w:rFonts w:ascii="Symbol" w:hAnsi="Symbol" w:hint="default"/>
+        <w:sz w:val="20"/>
+      </w:rPr>
+    </w:lvl>
+    <w:lvl w:ilvl="8" w:tentative="1">
+      <w:start w:val="1"/>
+      <w:numFmt w:val="bullet"/>
+      <w:lvlText w:val=""/>
+      <w:lvlJc w:val="left"/>
+      <w:pPr>
+        <w:tabs>
+          <w:tab w:val="num" w:pos="6480"/>
+        </w:tabs>
+        <w:ind w:left="6480" w:hanging="360"/>
+      </w:pPr>
+      <w:rPr>
+        <w:rFonts w:ascii="Symbol" w:hAnsi="Symbol" w:hint="default"/>
+        <w:sz w:val="20"/>
+      </w:rPr>
+    </w:lvl>
+  </w:abstractNum>
+  <w:num w:numId="1">
+    <w:abstractNumId w:val="0"/>
+  </w:num>
+  <w:num w:numId="2">
+    <w:abstractNumId w:val="1"/>
+  </w:num>
+</w:numbering>
 </file>
 
 <file path=word/styles.xml><?xml version="1.0" encoding="utf-8"?>
@@ -635,7 +1259,7 @@
       </w:pPr>
     </w:pPrDefault>
   </w:docDefaults>
-  <w:latentStyles w:defLockedState="0" w:defUIPriority="99" w:defSemiHidden="0" w:defUnhideWhenUsed="0" w:defQFormat="0" w:count="375">
+  <w:latentStyles w:defLockedState="0" w:defUIPriority="99" w:defSemiHidden="0" w:defUnhideWhenUsed="0" w:defQFormat="0" w:count="376">
     <w:lsdException w:name="Normal" w:uiPriority="0" w:qFormat="1"/>
     <w:lsdException w:name="heading 1" w:uiPriority="9" w:qFormat="1"/>
     <w:lsdException w:name="heading 2" w:semiHidden="1" w:uiPriority="9" w:unhideWhenUsed="1" w:qFormat="1"/>
@@ -741,7 +1365,6 @@
     <w:lsdException w:name="HTML Sample" w:semiHidden="1" w:unhideWhenUsed="1"/>
     <w:lsdException w:name="HTML Typewriter" w:semiHidden="1" w:unhideWhenUsed="1"/>
     <w:lsdException w:name="HTML Variable" w:semiHidden="1" w:unhideWhenUsed="1"/>
-    <w:lsdException w:name="Normal Table" w:semiHidden="1" w:unhideWhenUsed="1"/>
     <w:lsdException w:name="annotation subject" w:semiHidden="1" w:unhideWhenUsed="1"/>
     <w:lsdException w:name="No List" w:semiHidden="1" w:unhideWhenUsed="1"/>
     <w:lsdException w:name="Outline List 1" w:semiHidden="1" w:unhideWhenUsed="1"/>
@@ -788,10 +1411,8 @@
     <w:lsdException w:name="Table Subtle 2" w:semiHidden="1" w:unhideWhenUsed="1"/>
     <w:lsdException w:name="Table Web 1" w:semiHidden="1" w:unhideWhenUsed="1"/>
     <w:lsdException w:name="Table Web 2" w:semiHidden="1" w:unhideWhenUsed="1"/>
-    <w:lsdException w:name="Table Web 3" w:semiHidden="1" w:unhideWhenUsed="1"/>
     <w:lsdException w:name="Balloon Text" w:semiHidden="1" w:unhideWhenUsed="1"/>
     <w:lsdException w:name="Table Grid" w:uiPriority="39"/>
-    <w:lsdException w:name="Table Theme" w:semiHidden="1" w:unhideWhenUsed="1"/>
     <w:lsdException w:name="Placeholder Text" w:semiHidden="1"/>
     <w:lsdException w:name="No Spacing" w:uiPriority="1" w:qFormat="1"/>
     <w:lsdException w:name="Light Shading" w:uiPriority="60"/>
@@ -1011,6 +1632,7 @@
     <w:lsdException w:name="Smart Hyperlink" w:semiHidden="1" w:unhideWhenUsed="1"/>
     <w:lsdException w:name="Hashtag" w:semiHidden="1" w:unhideWhenUsed="1"/>
     <w:lsdException w:name="Unresolved Mention" w:semiHidden="1" w:unhideWhenUsed="1"/>
+    <w:lsdException w:name="Smart Link" w:semiHidden="1" w:unhideWhenUsed="1"/>
   </w:latentStyles>
   <w:style w:type="paragraph" w:default="1" w:styleId="Normal">
     <w:name w:val="Normal"/>
@@ -1042,6 +1664,34 @@
     <w:uiPriority w:val="99"/>
     <w:semiHidden/>
     <w:unhideWhenUsed/>
+  </w:style>
+  <w:style w:type="paragraph" w:styleId="NormalWeb">
+    <w:name w:val="Normal (Web)"/>
+    <w:basedOn w:val="Normal"/>
+    <w:uiPriority w:val="99"/>
+    <w:semiHidden/>
+    <w:unhideWhenUsed/>
+    <w:rsid w:val="00B91178"/>
+    <w:pPr>
+      <w:spacing w:before="100" w:beforeAutospacing="1" w:after="100" w:afterAutospacing="1" w:line="240" w:lineRule="auto"/>
+    </w:pPr>
+    <w:rPr>
+      <w:rFonts w:ascii="Times New Roman" w:eastAsia="Times New Roman" w:hAnsi="Times New Roman" w:cs="Times New Roman"/>
+      <w:sz w:val="24"/>
+      <w:szCs w:val="24"/>
+      <w:lang w:eastAsia="en-GB"/>
+    </w:rPr>
+  </w:style>
+  <w:style w:type="character" w:styleId="Strong">
+    <w:name w:val="Strong"/>
+    <w:basedOn w:val="DefaultParagraphFont"/>
+    <w:uiPriority w:val="22"/>
+    <w:qFormat/>
+    <w:rsid w:val="00B91178"/>
+    <w:rPr>
+      <w:b/>
+      <w:bCs/>
+    </w:rPr>
   </w:style>
 </w:styles>
 </file>
